--- a/Medios Guiados y no Guiados.docx
+++ b/Medios Guiados y no Guiados.docx
@@ -36,7 +36,7 @@
             <v:path o:extrusionok="f" gradientshapeok="t" o:connecttype="rect"/>
             <o:lock v:ext="edit" aspectratio="t"/>
           </v:shapetype>
-          <v:shape id="_x0000_i1027" type="#_x0000_t75" style="width:167.25pt;height:167.25pt">
+          <v:shape id="_x0000_i1025" type="#_x0000_t75" style="width:167.25pt;height:167.25pt">
             <v:imagedata r:id="rId4" o:title="infocal"/>
           </v:shape>
         </w:pict>
@@ -99,28 +99,38 @@
     <w:p>
       <w:pPr>
         <w:rPr>
-          <w:color w:val="0070C0"/>
-          <w:sz w:val="28"/>
-          <w:lang w:val="es-ES"/>
-        </w:rPr>
-      </w:pPr>
-      <w:r>
-        <w:rPr>
-          <w:color w:val="0070C0"/>
-          <w:sz w:val="28"/>
-          <w:lang w:val="es-ES"/>
-        </w:rPr>
-        <w:t>Estructura y Composición.</w:t>
-      </w:r>
-    </w:p>
-    <w:p>
-      <w:pPr>
-        <w:rPr>
-          <w:color w:val="000000" w:themeColor="text1"/>
-          <w:sz w:val="24"/>
-          <w:lang w:val="es-ES"/>
-        </w:rPr>
-      </w:pPr>
+          <w:sz w:val="24"/>
+          <w:lang w:val="es-ES"/>
+        </w:rPr>
+      </w:pPr>
+    </w:p>
+    <w:p>
+      <w:pPr>
+        <w:rPr>
+          <w:color w:val="000000" w:themeColor="text1"/>
+          <w:sz w:val="24"/>
+          <w:lang w:val="es-ES"/>
+        </w:rPr>
+      </w:pPr>
+      <w:r>
+        <w:rPr>
+          <w:b/>
+          <w:color w:val="000000" w:themeColor="text1"/>
+          <w:sz w:val="24"/>
+          <w:u w:val="single"/>
+          <w:lang w:val="es-ES"/>
+        </w:rPr>
+        <w:t>Medios Guiados y no Guiados. -</w:t>
+      </w:r>
+      <w:r>
+        <w:rPr>
+          <w:b/>
+          <w:color w:val="000000" w:themeColor="text1"/>
+          <w:sz w:val="24"/>
+          <w:lang w:val="es-ES"/>
+        </w:rPr>
+        <w:t xml:space="preserve"> </w:t>
+      </w:r>
       <w:r>
         <w:rPr>
           <w:color w:val="000000" w:themeColor="text1"/>
@@ -151,6 +161,27 @@
       <w:pPr>
         <w:rPr>
           <w:b/>
+          <w:color w:val="FF0000"/>
+          <w:sz w:val="32"/>
+          <w:u w:val="single"/>
+          <w:lang w:val="es-ES"/>
+        </w:rPr>
+      </w:pPr>
+      <w:r>
+        <w:rPr>
+          <w:b/>
+          <w:color w:val="FF0000"/>
+          <w:sz w:val="32"/>
+          <w:u w:val="single"/>
+          <w:lang w:val="es-ES"/>
+        </w:rPr>
+        <w:t>Guiados</w:t>
+      </w:r>
+    </w:p>
+    <w:p>
+      <w:pPr>
+        <w:rPr>
+          <w:b/>
           <w:color w:val="000000" w:themeColor="text1"/>
           <w:sz w:val="24"/>
           <w:lang w:val="es-ES"/>
@@ -189,7 +220,7 @@
           <w:lang w:val="es-ES"/>
         </w:rPr>
         <w:pict>
-          <v:shape id="_x0000_i1025" type="#_x0000_t75" style="width:235.5pt;height:156pt">
+          <v:shape id="_x0000_i1026" type="#_x0000_t75" style="width:235.5pt;height:156pt">
             <v:imagedata r:id="rId5" o:title="par trenzado"/>
           </v:shape>
         </w:pict>
@@ -447,7 +478,7 @@
           <w:lang w:val="es-ES"/>
         </w:rPr>
         <w:pict>
-          <v:shape id="_x0000_i1029" type="#_x0000_t75" style="width:268.5pt;height:105.75pt">
+          <v:shape id="_x0000_i1027" type="#_x0000_t75" style="width:268.5pt;height:105.75pt">
             <v:imagedata r:id="rId6" o:title="stp"/>
           </v:shape>
         </w:pict>
@@ -496,7 +527,7 @@
           <w:lang w:val="es-ES"/>
         </w:rPr>
         <w:pict>
-          <v:shape id="_x0000_i1030" type="#_x0000_t75" style="width:225pt;height:126pt">
+          <v:shape id="_x0000_i1028" type="#_x0000_t75" style="width:225pt;height:126pt">
             <v:imagedata r:id="rId7" o:title="coaxial"/>
           </v:shape>
         </w:pict>
@@ -613,7 +644,7 @@
           <w:lang w:val="es-ES"/>
         </w:rPr>
         <w:pict>
-          <v:shape id="_x0000_i1031" type="#_x0000_t75" style="width:263.25pt;height:107.25pt">
+          <v:shape id="_x0000_i1029" type="#_x0000_t75" style="width:263.25pt;height:107.25pt">
             <v:imagedata r:id="rId8" o:title="fibra optica"/>
           </v:shape>
         </w:pict>
@@ -797,53 +828,214 @@
     <w:p>
       <w:pPr>
         <w:rPr>
-          <w:color w:val="000000" w:themeColor="text1"/>
-          <w:sz w:val="24"/>
-          <w:lang w:val="es-ES"/>
-        </w:rPr>
-      </w:pPr>
-      <w:r>
-        <w:rPr>
-          <w:color w:val="000000" w:themeColor="text1"/>
-          <w:sz w:val="24"/>
-          <w:lang w:val="es-ES"/>
-        </w:rPr>
-        <w:t>Los medios no guiados en cambio de los guiados no utilizan medios de transmisión física, sino que las señales se propagan libremente a través del aire y el vacío.</w:t>
-      </w:r>
-      <w:r>
-        <w:rPr>
-          <w:color w:val="000000" w:themeColor="text1"/>
-          <w:sz w:val="24"/>
-          <w:lang w:val="es-ES"/>
-        </w:rPr>
-        <w:t xml:space="preserve"> Utilizando antenas para la transmisión y recepción de información, usando una configuración direccional u omnidireccional.</w:t>
-      </w:r>
-    </w:p>
-    <w:p>
-      <w:pPr>
-        <w:rPr>
-          <w:color w:val="000000" w:themeColor="text1"/>
-          <w:sz w:val="24"/>
-          <w:lang w:val="es-ES"/>
-        </w:rPr>
-      </w:pPr>
-      <w:r>
-        <w:rPr>
-          <w:b/>
+          <w:b/>
+          <w:color w:val="FF0000"/>
+          <w:sz w:val="32"/>
+          <w:u w:val="single"/>
+          <w:lang w:val="es-ES"/>
+        </w:rPr>
+      </w:pPr>
+      <w:r>
+        <w:rPr>
+          <w:b/>
+          <w:color w:val="FF0000"/>
+          <w:sz w:val="32"/>
+          <w:u w:val="single"/>
+          <w:lang w:val="es-ES"/>
+        </w:rPr>
+        <w:t>No Guiados</w:t>
+      </w:r>
+    </w:p>
+    <w:p>
+      <w:pPr>
+        <w:rPr>
+          <w:color w:val="000000" w:themeColor="text1"/>
+          <w:sz w:val="24"/>
+          <w:lang w:val="es-ES"/>
+        </w:rPr>
+      </w:pPr>
+      <w:r>
+        <w:rPr>
+          <w:color w:val="000000" w:themeColor="text1"/>
+          <w:sz w:val="24"/>
+          <w:lang w:val="es-ES"/>
+        </w:rPr>
+        <w:t xml:space="preserve">Los medios no </w:t>
+      </w:r>
+      <w:r>
+        <w:rPr>
+          <w:color w:val="000000" w:themeColor="text1"/>
+          <w:sz w:val="24"/>
+          <w:u w:val="single"/>
+          <w:lang w:val="es-ES"/>
+        </w:rPr>
+        <w:t>guiados</w:t>
+      </w:r>
+      <w:r>
+        <w:rPr>
+          <w:color w:val="000000" w:themeColor="text1"/>
+          <w:sz w:val="24"/>
+          <w:lang w:val="es-ES"/>
+        </w:rPr>
+        <w:t xml:space="preserve"> en cambio de los guiados no utilizan medios de transmisión física, sino que las señales se propagan libremente a través del aire y el vacío.</w:t>
+      </w:r>
+      <w:r>
+        <w:rPr>
+          <w:color w:val="000000" w:themeColor="text1"/>
+          <w:sz w:val="24"/>
+          <w:lang w:val="es-ES"/>
+        </w:rPr>
+        <w:t xml:space="preserve"> </w:t>
+      </w:r>
+      <w:r>
+        <w:rPr>
           <w:color w:val="000000" w:themeColor="text1"/>
           <w:sz w:val="24"/>
           <w:lang w:val="es-ES"/>
         </w:rPr>
         <w:lastRenderedPageBreak/>
-        <w:t xml:space="preserve">Configuración Direccional; </w:t>
-      </w:r>
-      <w:r>
-        <w:rPr>
-          <w:color w:val="000000" w:themeColor="text1"/>
-          <w:sz w:val="24"/>
-          <w:lang w:val="es-ES"/>
-        </w:rPr>
-        <w:t>en esta la antena transmisora emite la señal concentrándola en un haz, por lo que las dos antenas deben estar alineadas.</w:t>
+        <w:t>Utilizando antenas para la transmisión y recepción de información, usando una configuración direccional u omnidireccional.</w:t>
+      </w:r>
+    </w:p>
+    <w:p>
+      <w:pPr>
+        <w:rPr>
+          <w:color w:val="000000" w:themeColor="text1"/>
+          <w:sz w:val="24"/>
+          <w:lang w:val="es-ES"/>
+        </w:rPr>
+      </w:pPr>
+      <w:r>
+        <w:rPr>
+          <w:b/>
+          <w:color w:val="000000" w:themeColor="text1"/>
+          <w:sz w:val="24"/>
+          <w:lang w:val="es-ES"/>
+        </w:rPr>
+        <w:t>Configuración Direccional;</w:t>
+      </w:r>
+      <w:r>
+        <w:rPr>
+          <w:b/>
+          <w:color w:val="000000" w:themeColor="text1"/>
+          <w:sz w:val="24"/>
+          <w:lang w:val="es-ES"/>
+        </w:rPr>
+        <w:t xml:space="preserve"> </w:t>
+      </w:r>
+      <w:r>
+        <w:rPr>
+          <w:color w:val="000000" w:themeColor="text1"/>
+          <w:sz w:val="24"/>
+          <w:lang w:val="es-ES"/>
+        </w:rPr>
+        <w:t>simplemente</w:t>
+      </w:r>
+      <w:r>
+        <w:rPr>
+          <w:b/>
+          <w:color w:val="000000" w:themeColor="text1"/>
+          <w:sz w:val="24"/>
+          <w:lang w:val="es-ES"/>
+        </w:rPr>
+        <w:t xml:space="preserve"> </w:t>
+      </w:r>
+      <w:r>
+        <w:rPr>
+          <w:color w:val="000000" w:themeColor="text1"/>
+          <w:sz w:val="24"/>
+          <w:lang w:val="es-ES"/>
+        </w:rPr>
+        <w:t>en esta configuración</w:t>
+      </w:r>
+      <w:r>
+        <w:rPr>
+          <w:color w:val="000000" w:themeColor="text1"/>
+          <w:sz w:val="24"/>
+          <w:lang w:val="es-ES"/>
+        </w:rPr>
+        <w:t xml:space="preserve"> la antena transmisora emite la señal concentrándola en un haz, por lo que las dos antenas deben estar alineadas</w:t>
+      </w:r>
+      <w:r>
+        <w:rPr>
+          <w:color w:val="000000" w:themeColor="text1"/>
+          <w:sz w:val="24"/>
+          <w:lang w:val="es-ES"/>
+        </w:rPr>
+        <w:t>, de esta forma la información se transmite de forma dirigida a solo un objetivo</w:t>
+      </w:r>
+      <w:r>
+        <w:rPr>
+          <w:color w:val="000000" w:themeColor="text1"/>
+          <w:sz w:val="24"/>
+          <w:lang w:val="es-ES"/>
+        </w:rPr>
+        <w:t>.</w:t>
+      </w:r>
+    </w:p>
+    <w:p>
+      <w:pPr>
+        <w:rPr>
+          <w:color w:val="000000" w:themeColor="text1"/>
+          <w:sz w:val="24"/>
+          <w:lang w:val="es-ES"/>
+        </w:rPr>
+      </w:pPr>
+      <w:r>
+        <w:rPr>
+          <w:noProof/>
+          <w:color w:val="000000" w:themeColor="text1"/>
+          <w:sz w:val="24"/>
+          <w:lang w:eastAsia="es-BO"/>
+        </w:rPr>
+        <w:drawing>
+          <wp:inline distT="0" distB="0" distL="0" distR="0">
+            <wp:extent cx="2705100" cy="1695450"/>
+            <wp:effectExtent l="0" t="0" r="0" b="0"/>
+            <wp:docPr id="1" name="Imagen 1" descr="D:\infromatica industrial 4\Stefano HM\Telematica1\direccional.jpg"/>
+            <wp:cNvGraphicFramePr>
+              <a:graphicFrameLocks xmlns:a="http://schemas.openxmlformats.org/drawingml/2006/main" noChangeAspect="1"/>
+            </wp:cNvGraphicFramePr>
+            <a:graphic xmlns:a="http://schemas.openxmlformats.org/drawingml/2006/main">
+              <a:graphicData uri="http://schemas.openxmlformats.org/drawingml/2006/picture">
+                <pic:pic xmlns:pic="http://schemas.openxmlformats.org/drawingml/2006/picture">
+                  <pic:nvPicPr>
+                    <pic:cNvPr id="0" name="Picture 6" descr="D:\infromatica industrial 4\Stefano HM\Telematica1\direccional.jpg"/>
+                    <pic:cNvPicPr>
+                      <a:picLocks noChangeAspect="1" noChangeArrowheads="1"/>
+                    </pic:cNvPicPr>
+                  </pic:nvPicPr>
+                  <pic:blipFill>
+                    <a:blip r:embed="rId9">
+                      <a:extLst>
+                        <a:ext uri="{28A0092B-C50C-407E-A947-70E740481C1C}">
+                          <a14:useLocalDpi xmlns:a14="http://schemas.microsoft.com/office/drawing/2010/main" val="0"/>
+                        </a:ext>
+                      </a:extLst>
+                    </a:blip>
+                    <a:srcRect/>
+                    <a:stretch>
+                      <a:fillRect/>
+                    </a:stretch>
+                  </pic:blipFill>
+                  <pic:spPr bwMode="auto">
+                    <a:xfrm>
+                      <a:off x="0" y="0"/>
+                      <a:ext cx="2705100" cy="1695450"/>
+                    </a:xfrm>
+                    <a:prstGeom prst="rect">
+                      <a:avLst/>
+                    </a:prstGeom>
+                    <a:noFill/>
+                    <a:ln>
+                      <a:noFill/>
+                    </a:ln>
+                  </pic:spPr>
+                </pic:pic>
+              </a:graphicData>
+            </a:graphic>
+          </wp:inline>
+        </w:drawing>
       </w:r>
     </w:p>
     <w:p>
@@ -904,9 +1096,597 @@
           <w:lang w:val="es-ES"/>
         </w:rPr>
         <w:t>El problema con esta configuración es la reflexión que sufre la señal por distintos obstáculos, resultando</w:t>
+      </w:r>
+      <w:r>
+        <w:rPr>
+          <w:color w:val="000000" w:themeColor="text1"/>
+          <w:sz w:val="24"/>
+          <w:lang w:val="es-ES"/>
+        </w:rPr>
+        <w:t xml:space="preserve"> en</w:t>
+      </w:r>
+      <w:r>
+        <w:rPr>
+          <w:color w:val="000000" w:themeColor="text1"/>
+          <w:sz w:val="24"/>
+          <w:lang w:val="es-ES"/>
+        </w:rPr>
+        <w:t xml:space="preserve"> la mala cobertura de señal en zonas con este tipo de obstáculos.</w:t>
+      </w:r>
+    </w:p>
+    <w:p>
+      <w:pPr>
+        <w:rPr>
+          <w:color w:val="000000" w:themeColor="text1"/>
+          <w:sz w:val="24"/>
+          <w:lang w:val="es-ES"/>
+        </w:rPr>
+      </w:pPr>
+      <w:r>
+        <w:rPr>
+          <w:noProof/>
+          <w:color w:val="000000" w:themeColor="text1"/>
+          <w:sz w:val="24"/>
+          <w:lang w:eastAsia="es-BO"/>
+        </w:rPr>
+        <w:drawing>
+          <wp:inline distT="0" distB="0" distL="0" distR="0">
+            <wp:extent cx="3895725" cy="2719657"/>
+            <wp:effectExtent l="0" t="0" r="0" b="5080"/>
+            <wp:docPr id="2" name="Imagen 2" descr="D:\infromatica industrial 4\Stefano HM\Telematica1\omnidireccional.jpg"/>
+            <wp:cNvGraphicFramePr>
+              <a:graphicFrameLocks xmlns:a="http://schemas.openxmlformats.org/drawingml/2006/main" noChangeAspect="1"/>
+            </wp:cNvGraphicFramePr>
+            <a:graphic xmlns:a="http://schemas.openxmlformats.org/drawingml/2006/main">
+              <a:graphicData uri="http://schemas.openxmlformats.org/drawingml/2006/picture">
+                <pic:pic xmlns:pic="http://schemas.openxmlformats.org/drawingml/2006/picture">
+                  <pic:nvPicPr>
+                    <pic:cNvPr id="0" name="Picture 7" descr="D:\infromatica industrial 4\Stefano HM\Telematica1\omnidireccional.jpg"/>
+                    <pic:cNvPicPr>
+                      <a:picLocks noChangeAspect="1" noChangeArrowheads="1"/>
+                    </pic:cNvPicPr>
+                  </pic:nvPicPr>
+                  <pic:blipFill>
+                    <a:blip r:embed="rId10" cstate="print">
+                      <a:extLst>
+                        <a:ext uri="{28A0092B-C50C-407E-A947-70E740481C1C}">
+                          <a14:useLocalDpi xmlns:a14="http://schemas.microsoft.com/office/drawing/2010/main" val="0"/>
+                        </a:ext>
+                      </a:extLst>
+                    </a:blip>
+                    <a:srcRect/>
+                    <a:stretch>
+                      <a:fillRect/>
+                    </a:stretch>
+                  </pic:blipFill>
+                  <pic:spPr bwMode="auto">
+                    <a:xfrm>
+                      <a:off x="0" y="0"/>
+                      <a:ext cx="3911968" cy="2730996"/>
+                    </a:xfrm>
+                    <a:prstGeom prst="rect">
+                      <a:avLst/>
+                    </a:prstGeom>
+                    <a:noFill/>
+                    <a:ln>
+                      <a:noFill/>
+                    </a:ln>
+                  </pic:spPr>
+                </pic:pic>
+              </a:graphicData>
+            </a:graphic>
+          </wp:inline>
+        </w:drawing>
+      </w:r>
+    </w:p>
+    <w:p>
+      <w:pPr>
+        <w:rPr>
+          <w:color w:val="000000" w:themeColor="text1"/>
+          <w:sz w:val="24"/>
+          <w:lang w:val="es-ES"/>
+        </w:rPr>
+      </w:pPr>
+      <w:r>
+        <w:rPr>
+          <w:color w:val="000000" w:themeColor="text1"/>
+          <w:sz w:val="24"/>
+          <w:lang w:val="es-ES"/>
+        </w:rPr>
+        <w:t>Las transmisiones no guiadas se pueden clasificar en tres tipos:</w:t>
+      </w:r>
+    </w:p>
+    <w:p>
+      <w:pPr>
+        <w:rPr>
+          <w:color w:val="000000" w:themeColor="text1"/>
+          <w:sz w:val="24"/>
+          <w:lang w:val="es-ES"/>
+        </w:rPr>
+      </w:pPr>
+      <w:r>
+        <w:rPr>
+          <w:b/>
+          <w:color w:val="000000" w:themeColor="text1"/>
+          <w:sz w:val="24"/>
+          <w:lang w:val="es-ES"/>
+        </w:rPr>
+        <w:t xml:space="preserve">Microondas. – </w:t>
+      </w:r>
+      <w:r>
+        <w:rPr>
+          <w:color w:val="000000" w:themeColor="text1"/>
+          <w:sz w:val="24"/>
+          <w:lang w:val="es-ES"/>
+        </w:rPr>
+        <w:t>en este tipo se utiliza el espacio aéreo como medio físico de transmisión de información, enviando datos digitales con ondas de radio</w:t>
+      </w:r>
+      <w:r>
+        <w:rPr>
+          <w:color w:val="000000" w:themeColor="text1"/>
+          <w:sz w:val="24"/>
+          <w:lang w:val="es-ES"/>
+        </w:rPr>
+        <w:t xml:space="preserve"> de muy corta longitud</w:t>
+      </w:r>
+      <w:r>
+        <w:rPr>
+          <w:color w:val="000000" w:themeColor="text1"/>
+          <w:sz w:val="24"/>
+          <w:lang w:val="es-ES"/>
+        </w:rPr>
+        <w:t>. Las estaciones que usan microondas consisten de una antena con forma de plato y de circuitos que interconectan la antena con la terminal del usuario.</w:t>
+      </w:r>
+    </w:p>
+    <w:p>
+      <w:pPr>
+        <w:rPr>
+          <w:color w:val="000000" w:themeColor="text1"/>
+          <w:sz w:val="24"/>
+          <w:lang w:val="es-ES"/>
+        </w:rPr>
+      </w:pPr>
+      <w:r>
+        <w:rPr>
+          <w:color w:val="000000" w:themeColor="text1"/>
+          <w:sz w:val="24"/>
+          <w:lang w:val="es-ES"/>
+        </w:rPr>
+        <w:lastRenderedPageBreak/>
+        <w:t>La transmisión de la señal se hace en línea recta, por lo que es afectada por la geografía, edificios, bosques, clima, etc…, siendo el alcance promedio de 40km en tierra, sin embargo, una de las ventajas es la capacidad de poder transmitir miles de canales de voz a gran distancia a través de repetidores</w:t>
+      </w:r>
+      <w:r>
+        <w:rPr>
+          <w:color w:val="000000" w:themeColor="text1"/>
+          <w:sz w:val="24"/>
+          <w:lang w:val="es-ES"/>
+        </w:rPr>
+        <w:t xml:space="preserve"> o </w:t>
+      </w:r>
+      <w:proofErr w:type="spellStart"/>
+      <w:r>
+        <w:rPr>
+          <w:color w:val="000000" w:themeColor="text1"/>
+          <w:sz w:val="24"/>
+          <w:lang w:val="es-ES"/>
+        </w:rPr>
+        <w:t>satelites</w:t>
+      </w:r>
+      <w:proofErr w:type="spellEnd"/>
+      <w:r>
+        <w:rPr>
+          <w:color w:val="000000" w:themeColor="text1"/>
+          <w:sz w:val="24"/>
+          <w:lang w:val="es-ES"/>
+        </w:rPr>
+        <w:t>, permitiendo transmitir datos de manera natural.</w:t>
+      </w:r>
+    </w:p>
+    <w:p>
+      <w:pPr>
+        <w:rPr>
+          <w:color w:val="000000" w:themeColor="text1"/>
+          <w:sz w:val="24"/>
+          <w:lang w:val="es-ES"/>
+        </w:rPr>
+      </w:pPr>
+      <w:r>
+        <w:rPr>
+          <w:noProof/>
+          <w:color w:val="000000" w:themeColor="text1"/>
+          <w:sz w:val="24"/>
+          <w:lang w:eastAsia="es-BO"/>
+        </w:rPr>
+        <w:drawing>
+          <wp:inline distT="0" distB="0" distL="0" distR="0">
+            <wp:extent cx="1743075" cy="2457450"/>
+            <wp:effectExtent l="0" t="0" r="9525" b="0"/>
+            <wp:docPr id="3" name="Imagen 3" descr="D:\infromatica industrial 4\Stefano HM\Telematica1\microondas.jpg"/>
+            <wp:cNvGraphicFramePr>
+              <a:graphicFrameLocks xmlns:a="http://schemas.openxmlformats.org/drawingml/2006/main" noChangeAspect="1"/>
+            </wp:cNvGraphicFramePr>
+            <a:graphic xmlns:a="http://schemas.openxmlformats.org/drawingml/2006/main">
+              <a:graphicData uri="http://schemas.openxmlformats.org/drawingml/2006/picture">
+                <pic:pic xmlns:pic="http://schemas.openxmlformats.org/drawingml/2006/picture">
+                  <pic:nvPicPr>
+                    <pic:cNvPr id="0" name="Picture 8" descr="D:\infromatica industrial 4\Stefano HM\Telematica1\microondas.jpg"/>
+                    <pic:cNvPicPr>
+                      <a:picLocks noChangeAspect="1" noChangeArrowheads="1"/>
+                    </pic:cNvPicPr>
+                  </pic:nvPicPr>
+                  <pic:blipFill>
+                    <a:blip r:embed="rId11">
+                      <a:extLst>
+                        <a:ext uri="{28A0092B-C50C-407E-A947-70E740481C1C}">
+                          <a14:useLocalDpi xmlns:a14="http://schemas.microsoft.com/office/drawing/2010/main" val="0"/>
+                        </a:ext>
+                      </a:extLst>
+                    </a:blip>
+                    <a:srcRect/>
+                    <a:stretch>
+                      <a:fillRect/>
+                    </a:stretch>
+                  </pic:blipFill>
+                  <pic:spPr bwMode="auto">
+                    <a:xfrm>
+                      <a:off x="0" y="0"/>
+                      <a:ext cx="1743075" cy="2457450"/>
+                    </a:xfrm>
+                    <a:prstGeom prst="rect">
+                      <a:avLst/>
+                    </a:prstGeom>
+                    <a:noFill/>
+                    <a:ln>
+                      <a:noFill/>
+                    </a:ln>
+                  </pic:spPr>
+                </pic:pic>
+              </a:graphicData>
+            </a:graphic>
+          </wp:inline>
+        </w:drawing>
+      </w:r>
+    </w:p>
+    <w:p>
+      <w:pPr>
+        <w:rPr>
+          <w:color w:val="000000" w:themeColor="text1"/>
+          <w:sz w:val="24"/>
+          <w:lang w:val="es-ES"/>
+        </w:rPr>
+      </w:pPr>
+      <w:r>
+        <w:rPr>
+          <w:color w:val="000000" w:themeColor="text1"/>
+          <w:sz w:val="24"/>
+          <w:lang w:val="es-ES"/>
+        </w:rPr>
+        <w:t xml:space="preserve">Las formas más comunes </w:t>
+      </w:r>
+      <w:r>
+        <w:rPr>
+          <w:color w:val="000000" w:themeColor="text1"/>
+          <w:sz w:val="24"/>
+          <w:lang w:val="es-ES"/>
+        </w:rPr>
+        <w:t>de usar este tipo de redes son:</w:t>
+      </w:r>
+    </w:p>
+    <w:p>
+      <w:pPr>
+        <w:rPr>
+          <w:color w:val="000000" w:themeColor="text1"/>
+          <w:sz w:val="24"/>
+          <w:lang w:val="es-ES"/>
+        </w:rPr>
+      </w:pPr>
+      <w:r>
+        <w:rPr>
+          <w:color w:val="000000" w:themeColor="text1"/>
+          <w:sz w:val="24"/>
+          <w:lang w:val="es-ES"/>
+        </w:rPr>
+        <w:tab/>
+        <w:t>*Redes entre ciudades, como ser una red telefónica pública.</w:t>
+      </w:r>
+    </w:p>
+    <w:p>
+      <w:pPr>
+        <w:rPr>
+          <w:color w:val="000000" w:themeColor="text1"/>
+          <w:sz w:val="24"/>
+          <w:lang w:val="es-ES"/>
+        </w:rPr>
+      </w:pPr>
+      <w:r>
+        <w:rPr>
+          <w:color w:val="000000" w:themeColor="text1"/>
+          <w:sz w:val="24"/>
+          <w:lang w:val="es-ES"/>
+        </w:rPr>
+        <w:tab/>
+        <w:t>*Redes metropolitanas privadas y para aplicaciones específicas.</w:t>
+      </w:r>
+    </w:p>
+    <w:p>
+      <w:pPr>
+        <w:rPr>
+          <w:color w:val="000000" w:themeColor="text1"/>
+          <w:sz w:val="24"/>
+          <w:lang w:val="es-ES"/>
+        </w:rPr>
+      </w:pPr>
+      <w:r>
+        <w:rPr>
+          <w:color w:val="000000" w:themeColor="text1"/>
+          <w:sz w:val="24"/>
+          <w:lang w:val="es-ES"/>
+        </w:rPr>
+        <w:tab/>
+        <w:t>*Redes de largo alcance con satélites.</w:t>
+      </w:r>
+    </w:p>
+    <w:p>
+      <w:pPr>
+        <w:rPr>
+          <w:color w:val="000000" w:themeColor="text1"/>
+          <w:sz w:val="24"/>
+          <w:lang w:val="es-ES"/>
+        </w:rPr>
+      </w:pPr>
+      <w:r>
+        <w:rPr>
+          <w:b/>
+          <w:color w:val="000000" w:themeColor="text1"/>
+          <w:sz w:val="24"/>
+          <w:lang w:val="es-ES"/>
+        </w:rPr>
+        <w:t xml:space="preserve">Infrarrojo. – </w:t>
+      </w:r>
+      <w:r>
+        <w:rPr>
+          <w:color w:val="000000" w:themeColor="text1"/>
+          <w:sz w:val="24"/>
+          <w:lang w:val="es-ES"/>
+        </w:rPr>
+        <w:t>este tipo es muy similar al microondas, sin embargo, este puede ser producido por un láser o LED, Siendo su velocidad de transmisión de hasta 100 Kbps con una distancia de 16 Km, y llegando a 1.5 Mbps a una distancia de 1.6 Km.</w:t>
+      </w:r>
+    </w:p>
+    <w:p>
+      <w:pPr>
+        <w:rPr>
+          <w:color w:val="000000" w:themeColor="text1"/>
+          <w:sz w:val="24"/>
+          <w:lang w:val="es-ES"/>
+        </w:rPr>
+      </w:pPr>
+      <w:r>
+        <w:rPr>
+          <w:color w:val="000000" w:themeColor="text1"/>
+          <w:sz w:val="24"/>
+          <w:lang w:val="es-ES"/>
+        </w:rPr>
+        <w:t>La conexión de infrarrojos es de punto a punto, teniendo ciertas desventajas ya que es afectado por el clima, interferencia atmosférica y obstáculos físicos, pero en contraste tiene inmunidad al ruido magnético o interferencia eléctrica.</w:t>
+      </w:r>
+      <w:r>
+        <w:rPr>
+          <w:color w:val="000000" w:themeColor="text1"/>
+          <w:sz w:val="24"/>
+          <w:lang w:val="es-ES"/>
+        </w:rPr>
+        <w:t xml:space="preserve"> Algunas formas de uso, aunque no se utiliza comúnmente en redes locales por varias razones.</w:t>
+      </w:r>
+    </w:p>
+    <w:p>
+      <w:pPr>
+        <w:rPr>
+          <w:color w:val="000000" w:themeColor="text1"/>
+          <w:sz w:val="24"/>
+          <w:lang w:val="es-ES"/>
+        </w:rPr>
+      </w:pPr>
+      <w:r>
+        <w:rPr>
+          <w:noProof/>
+          <w:color w:val="000000" w:themeColor="text1"/>
+          <w:sz w:val="24"/>
+          <w:lang w:eastAsia="es-BO"/>
+        </w:rPr>
+        <w:drawing>
+          <wp:inline distT="0" distB="0" distL="0" distR="0">
+            <wp:extent cx="3275251" cy="2370455"/>
+            <wp:effectExtent l="0" t="0" r="1905" b="0"/>
+            <wp:docPr id="4" name="Imagen 4" descr="D:\infromatica industrial 4\Stefano HM\Telematica1\infrarrojo.jpg"/>
+            <wp:cNvGraphicFramePr>
+              <a:graphicFrameLocks xmlns:a="http://schemas.openxmlformats.org/drawingml/2006/main" noChangeAspect="1"/>
+            </wp:cNvGraphicFramePr>
+            <a:graphic xmlns:a="http://schemas.openxmlformats.org/drawingml/2006/main">
+              <a:graphicData uri="http://schemas.openxmlformats.org/drawingml/2006/picture">
+                <pic:pic xmlns:pic="http://schemas.openxmlformats.org/drawingml/2006/picture">
+                  <pic:nvPicPr>
+                    <pic:cNvPr id="0" name="Picture 9" descr="D:\infromatica industrial 4\Stefano HM\Telematica1\infrarrojo.jpg"/>
+                    <pic:cNvPicPr>
+                      <a:picLocks noChangeAspect="1" noChangeArrowheads="1"/>
+                    </pic:cNvPicPr>
+                  </pic:nvPicPr>
+                  <pic:blipFill>
+                    <a:blip r:embed="rId12">
+                      <a:extLst>
+                        <a:ext uri="{28A0092B-C50C-407E-A947-70E740481C1C}">
+                          <a14:useLocalDpi xmlns:a14="http://schemas.microsoft.com/office/drawing/2010/main" val="0"/>
+                        </a:ext>
+                      </a:extLst>
+                    </a:blip>
+                    <a:srcRect/>
+                    <a:stretch>
+                      <a:fillRect/>
+                    </a:stretch>
+                  </pic:blipFill>
+                  <pic:spPr bwMode="auto">
+                    <a:xfrm>
+                      <a:off x="0" y="0"/>
+                      <a:ext cx="3303736" cy="2391071"/>
+                    </a:xfrm>
+                    <a:prstGeom prst="rect">
+                      <a:avLst/>
+                    </a:prstGeom>
+                    <a:noFill/>
+                    <a:ln>
+                      <a:noFill/>
+                    </a:ln>
+                  </pic:spPr>
+                </pic:pic>
+              </a:graphicData>
+            </a:graphic>
+          </wp:inline>
+        </w:drawing>
       </w:r>
       <w:bookmarkStart w:id="0" w:name="_GoBack"/>
       <w:bookmarkEnd w:id="0"/>
+    </w:p>
+    <w:p>
+      <w:pPr>
+        <w:rPr>
+          <w:color w:val="000000" w:themeColor="text1"/>
+          <w:sz w:val="24"/>
+          <w:lang w:val="es-ES"/>
+        </w:rPr>
+      </w:pPr>
+      <w:r>
+        <w:rPr>
+          <w:b/>
+          <w:color w:val="000000" w:themeColor="text1"/>
+          <w:sz w:val="24"/>
+          <w:lang w:val="es-ES"/>
+        </w:rPr>
+        <w:lastRenderedPageBreak/>
+        <w:t xml:space="preserve">Satelital. </w:t>
+      </w:r>
+      <w:r>
+        <w:rPr>
+          <w:b/>
+          <w:color w:val="000000" w:themeColor="text1"/>
+          <w:sz w:val="24"/>
+          <w:lang w:val="es-ES"/>
+        </w:rPr>
+        <w:t xml:space="preserve">– </w:t>
+      </w:r>
+      <w:r>
+        <w:rPr>
+          <w:color w:val="000000" w:themeColor="text1"/>
+          <w:sz w:val="24"/>
+          <w:lang w:val="es-ES"/>
+        </w:rPr>
+        <w:t xml:space="preserve">este actúa como reflector de las emisiones en tierra, como las señales de microondas, estos </w:t>
+      </w:r>
+      <w:r>
+        <w:rPr>
+          <w:color w:val="000000" w:themeColor="text1"/>
+          <w:sz w:val="24"/>
+          <w:lang w:val="es-ES"/>
+        </w:rPr>
+        <w:t>operan a frecuencias de 6 Ghz reflejando 4 Ghz, por ejemplo.</w:t>
+      </w:r>
+    </w:p>
+    <w:p>
+      <w:pPr>
+        <w:rPr>
+          <w:color w:val="000000" w:themeColor="text1"/>
+          <w:sz w:val="24"/>
+          <w:lang w:val="es-ES"/>
+        </w:rPr>
+      </w:pPr>
+      <w:r>
+        <w:rPr>
+          <w:color w:val="000000" w:themeColor="text1"/>
+          <w:sz w:val="24"/>
+          <w:lang w:val="es-ES"/>
+        </w:rPr>
+        <w:t>Estos satélites orbitan la tierra de forma sincronizada a la tierra con una altura de 35680 Km, en un arco directamente ubicado sobre el ecuador, a esta distancia el satélite gira alrededor de la tierra en 24 horas. Los satélites de comunicaciones se separan entre si unos 2880 Km. Equivalente a un Angulo de 4 grados, visto desde la tierra, por lo que el número de satélites a conectar es enorme.</w:t>
+      </w:r>
+    </w:p>
+    <w:p>
+      <w:pPr>
+        <w:rPr>
+          <w:color w:val="000000" w:themeColor="text1"/>
+          <w:sz w:val="24"/>
+          <w:lang w:val="es-ES"/>
+        </w:rPr>
+      </w:pPr>
+      <w:r>
+        <w:rPr>
+          <w:noProof/>
+          <w:color w:val="000000" w:themeColor="text1"/>
+          <w:sz w:val="24"/>
+          <w:lang w:eastAsia="es-BO"/>
+        </w:rPr>
+        <w:drawing>
+          <wp:inline distT="0" distB="0" distL="0" distR="0">
+            <wp:extent cx="4448175" cy="2783286"/>
+            <wp:effectExtent l="0" t="0" r="0" b="0"/>
+            <wp:docPr id="5" name="Imagen 5" descr="D:\infromatica industrial 4\Stefano HM\Telematica1\satelital.jpg"/>
+            <wp:cNvGraphicFramePr>
+              <a:graphicFrameLocks xmlns:a="http://schemas.openxmlformats.org/drawingml/2006/main" noChangeAspect="1"/>
+            </wp:cNvGraphicFramePr>
+            <a:graphic xmlns:a="http://schemas.openxmlformats.org/drawingml/2006/main">
+              <a:graphicData uri="http://schemas.openxmlformats.org/drawingml/2006/picture">
+                <pic:pic xmlns:pic="http://schemas.openxmlformats.org/drawingml/2006/picture">
+                  <pic:nvPicPr>
+                    <pic:cNvPr id="0" name="Picture 10" descr="D:\infromatica industrial 4\Stefano HM\Telematica1\satelital.jpg"/>
+                    <pic:cNvPicPr>
+                      <a:picLocks noChangeAspect="1" noChangeArrowheads="1"/>
+                    </pic:cNvPicPr>
+                  </pic:nvPicPr>
+                  <pic:blipFill>
+                    <a:blip r:embed="rId13">
+                      <a:extLst>
+                        <a:ext uri="{28A0092B-C50C-407E-A947-70E740481C1C}">
+                          <a14:useLocalDpi xmlns:a14="http://schemas.microsoft.com/office/drawing/2010/main" val="0"/>
+                        </a:ext>
+                      </a:extLst>
+                    </a:blip>
+                    <a:srcRect/>
+                    <a:stretch>
+                      <a:fillRect/>
+                    </a:stretch>
+                  </pic:blipFill>
+                  <pic:spPr bwMode="auto">
+                    <a:xfrm>
+                      <a:off x="0" y="0"/>
+                      <a:ext cx="4458089" cy="2789489"/>
+                    </a:xfrm>
+                    <a:prstGeom prst="rect">
+                      <a:avLst/>
+                    </a:prstGeom>
+                    <a:noFill/>
+                    <a:ln>
+                      <a:noFill/>
+                    </a:ln>
+                  </pic:spPr>
+                </pic:pic>
+              </a:graphicData>
+            </a:graphic>
+          </wp:inline>
+        </w:drawing>
+      </w:r>
+    </w:p>
+    <w:p>
+      <w:pPr>
+        <w:rPr>
+          <w:color w:val="000000" w:themeColor="text1"/>
+          <w:sz w:val="24"/>
+          <w:lang w:val="es-ES"/>
+        </w:rPr>
+      </w:pPr>
+    </w:p>
+    <w:p>
+      <w:pPr>
+        <w:rPr>
+          <w:color w:val="000000" w:themeColor="text1"/>
+          <w:sz w:val="24"/>
+          <w:lang w:val="es-ES"/>
+        </w:rPr>
+      </w:pPr>
     </w:p>
     <w:p>
       <w:pPr>
